--- a/Lab4/Ответы на вопросы.docx
+++ b/Lab4/Ответы на вопросы.docx
@@ -94,18 +94,8 @@
           <w:szCs w:val="24"/>
         </w:rPr>
         <w:tab/>
-        <w:t xml:space="preserve">-   Набор таблиц, созданных и обслуживаемых сервером </w:t>
-      </w:r>
-      <w:proofErr w:type="spellStart"/>
-      <w:r>
-        <w:rPr>
-          <w:rFonts w:ascii="Times New Roman" w:hAnsi="Times New Roman"/>
-          <w:sz w:val="24"/>
-          <w:szCs w:val="24"/>
-        </w:rPr>
-        <w:t>Oracle</w:t>
-      </w:r>
-      <w:proofErr w:type="spellEnd"/>
+        <w:t>-   Набор таблиц, созданных и обслуживаемых сервером Oracle</w:t>
+      </w:r>
       <w:r>
         <w:rPr>
           <w:rFonts w:ascii="Times New Roman" w:hAnsi="Times New Roman"/>
@@ -141,18 +131,115 @@
           <w:sz w:val="24"/>
           <w:szCs w:val="24"/>
         </w:rPr>
-        <w:t xml:space="preserve">одержат информацию о базе </w:t>
-      </w:r>
-      <w:proofErr w:type="spellStart"/>
-      <w:r>
-        <w:rPr>
-          <w:rFonts w:ascii="Times New Roman" w:hAnsi="Times New Roman"/>
-          <w:sz w:val="24"/>
-          <w:szCs w:val="24"/>
-        </w:rPr>
-        <w:t>данны</w:t>
-      </w:r>
-      <w:proofErr w:type="spellEnd"/>
+        <w:t>одержат информацию о базе данны.</w:t>
+      </w:r>
+    </w:p>
+    <w:p>
+      <w:pPr>
+        <w:spacing w:line="240" w:lineRule="auto"/>
+        <w:jc w:val="both"/>
+        <w:rPr>
+          <w:rFonts w:ascii="Times New Roman" w:hAnsi="Times New Roman"/>
+          <w:sz w:val="24"/>
+          <w:szCs w:val="24"/>
+        </w:rPr>
+      </w:pPr>
+      <w:r>
+        <w:rPr>
+          <w:rFonts w:ascii="Times New Roman" w:hAnsi="Times New Roman"/>
+          <w:sz w:val="24"/>
+          <w:szCs w:val="24"/>
+        </w:rPr>
+        <w:tab/>
+      </w:r>
+      <w:r>
+        <w:rPr>
+          <w:rFonts w:ascii="Times New Roman" w:hAnsi="Times New Roman"/>
+          <w:b/>
+          <w:sz w:val="24"/>
+          <w:szCs w:val="24"/>
+        </w:rPr>
+        <w:t>Словарь Oracle</w:t>
+      </w:r>
+      <w:r>
+        <w:rPr>
+          <w:rFonts w:ascii="Times New Roman" w:hAnsi="Times New Roman"/>
+          <w:sz w:val="24"/>
+          <w:szCs w:val="24"/>
+        </w:rPr>
+        <w:t xml:space="preserve"> - набор таблиц и связанных с ними представлений, который представляет возможность </w:t>
+      </w:r>
+      <w:r>
+        <w:rPr>
+          <w:rFonts w:ascii="Times New Roman" w:hAnsi="Times New Roman"/>
+          <w:sz w:val="24"/>
+          <w:szCs w:val="24"/>
+        </w:rPr>
+        <w:t xml:space="preserve">отследить внутреннюю структуру </w:t>
+      </w:r>
+      <w:r>
+        <w:rPr>
+          <w:rFonts w:ascii="Times New Roman" w:hAnsi="Times New Roman"/>
+          <w:sz w:val="24"/>
+          <w:szCs w:val="24"/>
+        </w:rPr>
+        <w:t>базы данных и деятельность СУБД Oracle</w:t>
+      </w:r>
+    </w:p>
+    <w:p>
+      <w:pPr>
+        <w:spacing w:line="240" w:lineRule="auto"/>
+        <w:jc w:val="both"/>
+        <w:rPr>
+          <w:rFonts w:ascii="Times New Roman" w:hAnsi="Times New Roman"/>
+          <w:sz w:val="24"/>
+          <w:szCs w:val="24"/>
+        </w:rPr>
+      </w:pPr>
+      <w:r>
+        <w:rPr>
+          <w:rFonts w:ascii="Times New Roman" w:hAnsi="Times New Roman"/>
+          <w:sz w:val="24"/>
+          <w:szCs w:val="24"/>
+        </w:rPr>
+        <w:tab/>
+      </w:r>
+      <w:r>
+        <w:rPr>
+          <w:rFonts w:ascii="Times New Roman" w:hAnsi="Times New Roman"/>
+          <w:sz w:val="24"/>
+          <w:szCs w:val="24"/>
+        </w:rPr>
+        <w:t>Созд</w:t>
+      </w:r>
+      <w:r>
+        <w:rPr>
+          <w:rFonts w:ascii="Times New Roman" w:hAnsi="Times New Roman"/>
+          <w:sz w:val="24"/>
+          <w:szCs w:val="24"/>
+        </w:rPr>
+        <w:t>ается при генерации базы данных.</w:t>
+      </w:r>
+    </w:p>
+    <w:p>
+      <w:pPr>
+        <w:spacing w:line="240" w:lineRule="auto"/>
+        <w:ind w:firstLine="708"/>
+        <w:jc w:val="both"/>
+        <w:rPr>
+          <w:rFonts w:ascii="Times New Roman" w:hAnsi="Times New Roman"/>
+          <w:sz w:val="24"/>
+          <w:szCs w:val="24"/>
+        </w:rPr>
+      </w:pPr>
+      <w:r>
+        <w:rPr>
+          <w:rFonts w:ascii="Times New Roman" w:hAnsi="Times New Roman"/>
+          <w:sz w:val="24"/>
+          <w:szCs w:val="24"/>
+        </w:rPr>
+        <w:t>Обновляется и обслуживается сервером Oracle в фоновом режиме после выполнения операторов DDL</w:t>
+      </w:r>
       <w:r>
         <w:rPr>
           <w:rFonts w:ascii="Times New Roman" w:hAnsi="Times New Roman"/>
@@ -165,6 +252,62 @@
     <w:p>
       <w:pPr>
         <w:spacing w:line="240" w:lineRule="auto"/>
+        <w:ind w:firstLine="708"/>
+        <w:jc w:val="both"/>
+        <w:rPr>
+          <w:rFonts w:ascii="Times New Roman" w:hAnsi="Times New Roman"/>
+          <w:sz w:val="24"/>
+          <w:szCs w:val="24"/>
+        </w:rPr>
+      </w:pPr>
+      <w:r>
+        <w:rPr>
+          <w:rFonts w:ascii="Times New Roman" w:hAnsi="Times New Roman"/>
+          <w:sz w:val="24"/>
+          <w:szCs w:val="24"/>
+        </w:rPr>
+        <w:t>Позволяет запрашивать данные в виде представлений</w:t>
+      </w:r>
+      <w:r>
+        <w:rPr>
+          <w:rFonts w:ascii="Times New Roman" w:hAnsi="Times New Roman"/>
+          <w:sz w:val="24"/>
+          <w:szCs w:val="24"/>
+        </w:rPr>
+        <w:t>.</w:t>
+      </w:r>
+      <w:r>
+        <w:rPr>
+          <w:rFonts w:ascii="Times New Roman" w:hAnsi="Times New Roman"/>
+          <w:sz w:val="24"/>
+          <w:szCs w:val="24"/>
+        </w:rPr>
+        <w:t xml:space="preserve"> </w:t>
+      </w:r>
+    </w:p>
+    <w:p>
+      <w:pPr>
+        <w:spacing w:line="240" w:lineRule="auto"/>
+        <w:ind w:firstLine="708"/>
+        <w:jc w:val="both"/>
+        <w:rPr>
+          <w:rFonts w:ascii="Times New Roman" w:hAnsi="Times New Roman"/>
+          <w:sz w:val="24"/>
+          <w:szCs w:val="24"/>
+        </w:rPr>
+      </w:pPr>
+      <w:r>
+        <w:rPr>
+          <w:rFonts w:ascii="Times New Roman" w:hAnsi="Times New Roman"/>
+          <w:sz w:val="24"/>
+          <w:szCs w:val="24"/>
+        </w:rPr>
+        <w:t>Содержит следующую информацию:</w:t>
+      </w:r>
+    </w:p>
+    <w:p>
+      <w:pPr>
+        <w:spacing w:line="240" w:lineRule="auto"/>
         <w:jc w:val="both"/>
         <w:rPr>
           <w:rFonts w:ascii="Times New Roman" w:hAnsi="Times New Roman"/>
@@ -179,228 +322,8 @@
           <w:szCs w:val="24"/>
         </w:rPr>
         <w:tab/>
-      </w:r>
-      <w:r>
-        <w:rPr>
-          <w:rFonts w:ascii="Times New Roman" w:hAnsi="Times New Roman"/>
-          <w:b/>
-          <w:sz w:val="24"/>
-          <w:szCs w:val="24"/>
-        </w:rPr>
-        <w:t xml:space="preserve">Словарь </w:t>
-      </w:r>
-      <w:proofErr w:type="spellStart"/>
-      <w:r>
-        <w:rPr>
-          <w:rFonts w:ascii="Times New Roman" w:hAnsi="Times New Roman"/>
-          <w:b/>
-          <w:sz w:val="24"/>
-          <w:szCs w:val="24"/>
-        </w:rPr>
-        <w:t>Oracle</w:t>
-      </w:r>
-      <w:proofErr w:type="spellEnd"/>
-      <w:r>
-        <w:rPr>
-          <w:rFonts w:ascii="Times New Roman" w:hAnsi="Times New Roman"/>
-          <w:sz w:val="24"/>
-          <w:szCs w:val="24"/>
-        </w:rPr>
-        <w:t xml:space="preserve"> - набор таблиц и связанных с ними представлений, который представляет возможность </w:t>
-      </w:r>
-      <w:r>
-        <w:rPr>
-          <w:rFonts w:ascii="Times New Roman" w:hAnsi="Times New Roman"/>
-          <w:sz w:val="24"/>
-          <w:szCs w:val="24"/>
-        </w:rPr>
-        <w:t xml:space="preserve">отследить внутреннюю структуру </w:t>
-      </w:r>
-      <w:r>
-        <w:rPr>
-          <w:rFonts w:ascii="Times New Roman" w:hAnsi="Times New Roman"/>
-          <w:sz w:val="24"/>
-          <w:szCs w:val="24"/>
-        </w:rPr>
-        <w:t xml:space="preserve">базы данных и деятельность СУБД </w:t>
-      </w:r>
-      <w:proofErr w:type="spellStart"/>
-      <w:r>
-        <w:rPr>
-          <w:rFonts w:ascii="Times New Roman" w:hAnsi="Times New Roman"/>
-          <w:sz w:val="24"/>
-          <w:szCs w:val="24"/>
-        </w:rPr>
-        <w:t>Oracle</w:t>
-      </w:r>
-      <w:proofErr w:type="spellEnd"/>
-    </w:p>
-    <w:p>
-      <w:pPr>
-        <w:spacing w:line="240" w:lineRule="auto"/>
-        <w:jc w:val="both"/>
-        <w:rPr>
-          <w:rFonts w:ascii="Times New Roman" w:hAnsi="Times New Roman"/>
-          <w:sz w:val="24"/>
-          <w:szCs w:val="24"/>
-        </w:rPr>
-      </w:pPr>
-      <w:r>
-        <w:rPr>
-          <w:rFonts w:ascii="Times New Roman" w:hAnsi="Times New Roman"/>
-          <w:sz w:val="24"/>
-          <w:szCs w:val="24"/>
-        </w:rPr>
-        <w:tab/>
-      </w:r>
-      <w:r>
-        <w:rPr>
-          <w:rFonts w:ascii="Times New Roman" w:hAnsi="Times New Roman"/>
-          <w:sz w:val="24"/>
-          <w:szCs w:val="24"/>
-        </w:rPr>
-        <w:t>Созд</w:t>
-      </w:r>
-      <w:r>
-        <w:rPr>
-          <w:rFonts w:ascii="Times New Roman" w:hAnsi="Times New Roman"/>
-          <w:sz w:val="24"/>
-          <w:szCs w:val="24"/>
-        </w:rPr>
-        <w:t>ается при генерации базы данных.</w:t>
-      </w:r>
-    </w:p>
-    <w:p>
-      <w:pPr>
-        <w:spacing w:line="240" w:lineRule="auto"/>
-        <w:ind w:firstLine="708"/>
-        <w:jc w:val="both"/>
-        <w:rPr>
-          <w:rFonts w:ascii="Times New Roman" w:hAnsi="Times New Roman"/>
-          <w:sz w:val="24"/>
-          <w:szCs w:val="24"/>
-        </w:rPr>
-      </w:pPr>
-      <w:r>
-        <w:rPr>
-          <w:rFonts w:ascii="Times New Roman" w:hAnsi="Times New Roman"/>
-          <w:sz w:val="24"/>
-          <w:szCs w:val="24"/>
-        </w:rPr>
-        <w:t xml:space="preserve">Обновляется и обслуживается сервером </w:t>
-      </w:r>
-      <w:proofErr w:type="spellStart"/>
-      <w:r>
-        <w:rPr>
-          <w:rFonts w:ascii="Times New Roman" w:hAnsi="Times New Roman"/>
-          <w:sz w:val="24"/>
-          <w:szCs w:val="24"/>
-        </w:rPr>
-        <w:t>Oracle</w:t>
-      </w:r>
-      <w:proofErr w:type="spellEnd"/>
-      <w:r>
-        <w:rPr>
-          <w:rFonts w:ascii="Times New Roman" w:hAnsi="Times New Roman"/>
-          <w:sz w:val="24"/>
-          <w:szCs w:val="24"/>
-        </w:rPr>
-        <w:t xml:space="preserve"> в фоновом режиме после выполнения операторов DDL</w:t>
-      </w:r>
-      <w:r>
-        <w:rPr>
-          <w:rFonts w:ascii="Times New Roman" w:hAnsi="Times New Roman"/>
-          <w:sz w:val="24"/>
-          <w:szCs w:val="24"/>
-        </w:rPr>
-        <w:t>.</w:t>
-      </w:r>
-    </w:p>
-    <w:p>
-      <w:pPr>
-        <w:spacing w:line="240" w:lineRule="auto"/>
-        <w:ind w:firstLine="708"/>
-        <w:jc w:val="both"/>
-        <w:rPr>
-          <w:rFonts w:ascii="Times New Roman" w:hAnsi="Times New Roman"/>
-          <w:sz w:val="24"/>
-          <w:szCs w:val="24"/>
-        </w:rPr>
-      </w:pPr>
-      <w:r>
-        <w:rPr>
-          <w:rFonts w:ascii="Times New Roman" w:hAnsi="Times New Roman"/>
-          <w:sz w:val="24"/>
-          <w:szCs w:val="24"/>
-        </w:rPr>
-        <w:t>Позволяет запрашивать данные в виде представлений</w:t>
-      </w:r>
-      <w:r>
-        <w:rPr>
-          <w:rFonts w:ascii="Times New Roman" w:hAnsi="Times New Roman"/>
-          <w:sz w:val="24"/>
-          <w:szCs w:val="24"/>
-        </w:rPr>
-        <w:t>.</w:t>
-      </w:r>
-      <w:r>
-        <w:rPr>
-          <w:rFonts w:ascii="Times New Roman" w:hAnsi="Times New Roman"/>
-          <w:sz w:val="24"/>
-          <w:szCs w:val="24"/>
-        </w:rPr>
-        <w:t xml:space="preserve"> </w:t>
-      </w:r>
-    </w:p>
-    <w:p>
-      <w:pPr>
-        <w:spacing w:line="240" w:lineRule="auto"/>
-        <w:ind w:firstLine="708"/>
-        <w:jc w:val="both"/>
-        <w:rPr>
-          <w:rFonts w:ascii="Times New Roman" w:hAnsi="Times New Roman"/>
-          <w:sz w:val="24"/>
-          <w:szCs w:val="24"/>
-        </w:rPr>
-      </w:pPr>
-      <w:r>
-        <w:rPr>
-          <w:rFonts w:ascii="Times New Roman" w:hAnsi="Times New Roman"/>
-          <w:sz w:val="24"/>
-          <w:szCs w:val="24"/>
-        </w:rPr>
-        <w:t>Содержит следующую информацию:</w:t>
-      </w:r>
-    </w:p>
-    <w:p>
-      <w:pPr>
-        <w:spacing w:line="240" w:lineRule="auto"/>
-        <w:jc w:val="both"/>
-        <w:rPr>
-          <w:rFonts w:ascii="Times New Roman" w:hAnsi="Times New Roman"/>
-          <w:sz w:val="24"/>
-          <w:szCs w:val="24"/>
-        </w:rPr>
-      </w:pPr>
-      <w:r>
-        <w:rPr>
-          <w:rFonts w:ascii="Times New Roman" w:hAnsi="Times New Roman"/>
-          <w:sz w:val="24"/>
-          <w:szCs w:val="24"/>
-        </w:rPr>
-        <w:tab/>
-        <w:t xml:space="preserve">-  Имена пользователей сервера </w:t>
-      </w:r>
-      <w:proofErr w:type="spellStart"/>
-      <w:r>
-        <w:rPr>
-          <w:rFonts w:ascii="Times New Roman" w:hAnsi="Times New Roman"/>
-          <w:sz w:val="24"/>
-          <w:szCs w:val="24"/>
-        </w:rPr>
-        <w:t>Oracle</w:t>
-      </w:r>
-      <w:proofErr w:type="spellEnd"/>
+        <w:t>-  Имена пользователей сервера Oracle</w:t>
+      </w:r>
     </w:p>
     <w:p>
       <w:pPr>
@@ -805,53 +728,7 @@
           <w:sz w:val="24"/>
           <w:szCs w:val="24"/>
         </w:rPr>
-        <w:t xml:space="preserve">До появления технологии клиент/сервер большинство приложений </w:t>
-      </w:r>
-      <w:proofErr w:type="spellStart"/>
-      <w:r>
-        <w:rPr>
-          <w:rFonts w:ascii="Times New Roman" w:hAnsi="Times New Roman"/>
-          <w:sz w:val="24"/>
-          <w:szCs w:val="24"/>
-        </w:rPr>
-        <w:t>Oracle</w:t>
-      </w:r>
-      <w:proofErr w:type="spellEnd"/>
-      <w:r>
-        <w:rPr>
-          <w:rFonts w:ascii="Times New Roman" w:hAnsi="Times New Roman"/>
-          <w:sz w:val="24"/>
-          <w:szCs w:val="24"/>
-        </w:rPr>
-        <w:t xml:space="preserve"> функционировало на одной ЭВМ. Обычно приложение SQL*</w:t>
-      </w:r>
-      <w:proofErr w:type="spellStart"/>
-      <w:r>
-        <w:rPr>
-          <w:rFonts w:ascii="Times New Roman" w:hAnsi="Times New Roman"/>
-          <w:sz w:val="24"/>
-          <w:szCs w:val="24"/>
-        </w:rPr>
-        <w:t>Forms</w:t>
-      </w:r>
-      <w:proofErr w:type="spellEnd"/>
-      <w:proofErr w:type="gramStart"/>
-      <w:r>
-        <w:rPr>
-          <w:rFonts w:ascii="Times New Roman" w:hAnsi="Times New Roman"/>
-          <w:sz w:val="24"/>
-          <w:szCs w:val="24"/>
-        </w:rPr>
-        <w:t>.</w:t>
-      </w:r>
-      <w:proofErr w:type="gramEnd"/>
-      <w:r>
-        <w:rPr>
-          <w:rFonts w:ascii="Times New Roman" w:hAnsi="Times New Roman"/>
-          <w:sz w:val="24"/>
-          <w:szCs w:val="24"/>
-        </w:rPr>
-        <w:t xml:space="preserve"> использующее алфавитно-цифровой интерфейс, обращалось к экземпляру базы данных, работающему на том же компьютере, и конкурировало с сервером RDBMS за тот же центральный процессор и ресурсы памяти. Одна система отвечала не только за всю обработку базы данных, но и за выполнение логики приложения. Кроме того, та же система обрабатывала весь обмен с каждым терминалом; все нажатия клавиш и элементы отображения обслуживались тем же процессором, который обрабатывал запросы к базе данных и </w:t>
+        <w:t xml:space="preserve">До появления технологии клиент/сервер большинство приложений Oracle функционировало на одной ЭВМ. Обычно приложение SQL*Forms. использующее алфавитно-цифровой интерфейс, обращалось к экземпляру базы данных, работающему на том же компьютере, и конкурировало с сервером RDBMS за тот же центральный процессор и ресурсы памяти. Одна система отвечала не только за всю обработку базы данных, но и за выполнение логики приложения. Кроме того, та же система обрабатывала весь обмен с каждым терминалом; все нажатия клавиш и элементы отображения обслуживались тем же процессором, который обрабатывал запросы к базе данных и </w:t>
       </w:r>
       <w:r>
         <w:rPr>
@@ -906,27 +783,7 @@
           <w:sz w:val="24"/>
           <w:szCs w:val="24"/>
         </w:rPr>
-        <w:t>Что такое экземпляр (</w:t>
-      </w:r>
-      <w:proofErr w:type="spellStart"/>
-      <w:r>
-        <w:rPr>
-          <w:rFonts w:ascii="Times New Roman" w:hAnsi="Times New Roman"/>
-          <w:b/>
-          <w:sz w:val="24"/>
-          <w:szCs w:val="24"/>
-        </w:rPr>
-        <w:t>инстанс</w:t>
-      </w:r>
-      <w:proofErr w:type="spellEnd"/>
-      <w:r>
-        <w:rPr>
-          <w:rFonts w:ascii="Times New Roman" w:hAnsi="Times New Roman"/>
-          <w:b/>
-          <w:sz w:val="24"/>
-          <w:szCs w:val="24"/>
-        </w:rPr>
-        <w:t>) сервера СУБД?</w:t>
+        <w:t>Что такое экземпляр (инстанс) сервера СУБД?</w:t>
       </w:r>
     </w:p>
     <w:p>
@@ -970,18 +827,8 @@
           <w:sz w:val="24"/>
           <w:szCs w:val="24"/>
         </w:rPr>
-        <w:t xml:space="preserve">запущенный сервер (программа) СУБД </w:t>
-      </w:r>
-      <w:proofErr w:type="spellStart"/>
-      <w:r>
-        <w:rPr>
-          <w:rFonts w:ascii="Times New Roman" w:hAnsi="Times New Roman"/>
-          <w:sz w:val="24"/>
-          <w:szCs w:val="24"/>
-        </w:rPr>
-        <w:t>Oracle</w:t>
-      </w:r>
-      <w:proofErr w:type="spellEnd"/>
+        <w:t>запущенный сервер (программа) СУБД Oracle</w:t>
+      </w:r>
     </w:p>
     <w:p>
       <w:pPr>
@@ -1004,61 +851,7 @@
           <w:sz w:val="24"/>
           <w:szCs w:val="24"/>
         </w:rPr>
-        <w:t xml:space="preserve">общая (глобальная) область памяти (SGA – </w:t>
-      </w:r>
-      <w:proofErr w:type="spellStart"/>
-      <w:r>
-        <w:rPr>
-          <w:rFonts w:ascii="Times New Roman" w:hAnsi="Times New Roman"/>
-          <w:sz w:val="24"/>
-          <w:szCs w:val="24"/>
-        </w:rPr>
-        <w:t>system</w:t>
-      </w:r>
-      <w:proofErr w:type="spellEnd"/>
-      <w:r>
-        <w:rPr>
-          <w:rFonts w:ascii="Times New Roman" w:hAnsi="Times New Roman"/>
-          <w:sz w:val="24"/>
-          <w:szCs w:val="24"/>
-        </w:rPr>
-        <w:t xml:space="preserve"> </w:t>
-      </w:r>
-      <w:proofErr w:type="spellStart"/>
-      <w:r>
-        <w:rPr>
-          <w:rFonts w:ascii="Times New Roman" w:hAnsi="Times New Roman"/>
-          <w:sz w:val="24"/>
-          <w:szCs w:val="24"/>
-        </w:rPr>
-        <w:t>global</w:t>
-      </w:r>
-      <w:proofErr w:type="spellEnd"/>
-      <w:r>
-        <w:rPr>
-          <w:rFonts w:ascii="Times New Roman" w:hAnsi="Times New Roman"/>
-          <w:sz w:val="24"/>
-          <w:szCs w:val="24"/>
-        </w:rPr>
-        <w:t xml:space="preserve"> </w:t>
-      </w:r>
-      <w:proofErr w:type="spellStart"/>
-      <w:r>
-        <w:rPr>
-          <w:rFonts w:ascii="Times New Roman" w:hAnsi="Times New Roman"/>
-          <w:sz w:val="24"/>
-          <w:szCs w:val="24"/>
-        </w:rPr>
-        <w:t>area</w:t>
-      </w:r>
-      <w:proofErr w:type="spellEnd"/>
-      <w:r>
-        <w:rPr>
-          <w:rFonts w:ascii="Times New Roman" w:hAnsi="Times New Roman"/>
-          <w:sz w:val="24"/>
-          <w:szCs w:val="24"/>
-        </w:rPr>
-        <w:t>) и др. системные области памяти</w:t>
+        <w:t>общая (глобальная) область памяти (SGA – system global area) и др. системные области памяти</w:t>
       </w:r>
     </w:p>
     <w:p>
@@ -1109,27 +902,7 @@
           <w:sz w:val="24"/>
           <w:szCs w:val="24"/>
         </w:rPr>
-        <w:t xml:space="preserve">Перечислите все этапы старта и останова </w:t>
-      </w:r>
-      <w:proofErr w:type="spellStart"/>
-      <w:r>
-        <w:rPr>
-          <w:rFonts w:ascii="Times New Roman" w:hAnsi="Times New Roman"/>
-          <w:b/>
-          <w:sz w:val="24"/>
-          <w:szCs w:val="24"/>
-        </w:rPr>
-        <w:t>инстанса</w:t>
-      </w:r>
-      <w:proofErr w:type="spellEnd"/>
-      <w:r>
-        <w:rPr>
-          <w:rFonts w:ascii="Times New Roman" w:hAnsi="Times New Roman"/>
-          <w:b/>
-          <w:sz w:val="24"/>
-          <w:szCs w:val="24"/>
-        </w:rPr>
-        <w:t xml:space="preserve"> </w:t>
+        <w:t xml:space="preserve">Перечислите все этапы старта и останова инстанса </w:t>
       </w:r>
       <w:r>
         <w:rPr>
@@ -1183,8 +956,10 @@
       <w:r>
         <w:rPr>
           <w:rFonts w:ascii="Times New Roman" w:hAnsi="Times New Roman"/>
-          <w:sz w:val="24"/>
-          <w:szCs w:val="24"/>
+          <w:noProof/>
+          <w:sz w:val="24"/>
+          <w:szCs w:val="24"/>
+          <w:lang w:eastAsia="ru-RU"/>
         </w:rPr>
         <w:drawing>
           <wp:inline distT="0" distB="0" distL="0" distR="0" wp14:anchorId="042EBAA5" wp14:editId="0204CFF6">
@@ -1204,7 +979,7 @@
                     </pic:cNvPicPr>
                   </pic:nvPicPr>
                   <pic:blipFill>
-                    <a:blip r:embed="rId5">
+                    <a:blip r:embed="rId7">
                       <a:extLst>
                         <a:ext uri="{28A0092B-C50C-407E-A947-70E740481C1C}">
                           <a14:useLocalDpi xmlns:a14="http://schemas.microsoft.com/office/drawing/2010/main" val="0"/>
@@ -1342,37 +1117,15 @@
           <w:szCs w:val="24"/>
         </w:rPr>
       </w:pPr>
-      <w:proofErr w:type="spellStart"/>
-      <w:r>
-        <w:rPr>
-          <w:rFonts w:ascii="Times New Roman" w:hAnsi="Times New Roman"/>
-          <w:b/>
-          <w:sz w:val="24"/>
-          <w:szCs w:val="24"/>
-        </w:rPr>
-        <w:t>Oracle</w:t>
-      </w:r>
-      <w:proofErr w:type="spellEnd"/>
-      <w:r>
-        <w:rPr>
-          <w:rFonts w:ascii="Times New Roman" w:hAnsi="Times New Roman"/>
-          <w:b/>
-          <w:sz w:val="24"/>
-          <w:szCs w:val="24"/>
-        </w:rPr>
-        <w:t xml:space="preserve"> </w:t>
-      </w:r>
-      <w:proofErr w:type="spellStart"/>
-      <w:r>
-        <w:rPr>
-          <w:rFonts w:ascii="Times New Roman" w:hAnsi="Times New Roman"/>
-          <w:b/>
-          <w:sz w:val="24"/>
-          <w:szCs w:val="24"/>
-        </w:rPr>
-        <w:t>Multitenant</w:t>
-      </w:r>
-      <w:proofErr w:type="spellEnd"/>
+      <w:r>
+        <w:rPr>
+          <w:rFonts w:ascii="Times New Roman" w:hAnsi="Times New Roman"/>
+          <w:b/>
+          <w:sz w:val="24"/>
+          <w:szCs w:val="24"/>
+        </w:rPr>
+        <w:t>Oracle Multitenant</w:t>
+      </w:r>
       <w:r>
         <w:rPr>
           <w:rFonts w:ascii="Times New Roman" w:hAnsi="Times New Roman"/>
@@ -1528,25 +1281,7 @@
           <w:sz w:val="24"/>
           <w:szCs w:val="24"/>
         </w:rPr>
-        <w:t xml:space="preserve"> - </w:t>
-      </w:r>
-      <w:proofErr w:type="spellStart"/>
-      <w:r>
-        <w:rPr>
-          <w:rFonts w:ascii="Times New Roman" w:hAnsi="Times New Roman"/>
-          <w:sz w:val="24"/>
-          <w:szCs w:val="24"/>
-        </w:rPr>
-        <w:t>container</w:t>
-      </w:r>
-      <w:proofErr w:type="spellEnd"/>
-      <w:r>
-        <w:rPr>
-          <w:rFonts w:ascii="Times New Roman" w:hAnsi="Times New Roman"/>
-          <w:sz w:val="24"/>
-          <w:szCs w:val="24"/>
-        </w:rPr>
-        <w:t xml:space="preserve"> DB – контейнер базы данных</w:t>
+        <w:t xml:space="preserve"> - container DB – контейнер базы данных</w:t>
       </w:r>
     </w:p>
     <w:p>
@@ -1574,25 +1309,7 @@
           <w:sz w:val="24"/>
           <w:szCs w:val="24"/>
         </w:rPr>
-        <w:t xml:space="preserve"> - </w:t>
-      </w:r>
-      <w:proofErr w:type="spellStart"/>
-      <w:r>
-        <w:rPr>
-          <w:rFonts w:ascii="Times New Roman" w:hAnsi="Times New Roman"/>
-          <w:sz w:val="24"/>
-          <w:szCs w:val="24"/>
-        </w:rPr>
-        <w:t>pluggable</w:t>
-      </w:r>
-      <w:proofErr w:type="spellEnd"/>
-      <w:r>
-        <w:rPr>
-          <w:rFonts w:ascii="Times New Roman" w:hAnsi="Times New Roman"/>
-          <w:sz w:val="24"/>
-          <w:szCs w:val="24"/>
-        </w:rPr>
-        <w:t xml:space="preserve"> DB –  подключаемые базы данных</w:t>
+        <w:t xml:space="preserve"> - pluggable DB –  подключаемые базы данных</w:t>
       </w:r>
     </w:p>
     <w:p>
@@ -1694,43 +1411,7 @@
           <w:sz w:val="24"/>
           <w:szCs w:val="24"/>
         </w:rPr>
-        <w:t xml:space="preserve">Вам нужна общая учетная </w:t>
-      </w:r>
-      <w:proofErr w:type="gramStart"/>
-      <w:r>
-        <w:rPr>
-          <w:rFonts w:ascii="Times New Roman" w:hAnsi="Times New Roman"/>
-          <w:sz w:val="24"/>
-          <w:szCs w:val="24"/>
-        </w:rPr>
-        <w:t>запись(</w:t>
-      </w:r>
-      <w:proofErr w:type="gramEnd"/>
-      <w:r>
-        <w:rPr>
-          <w:rFonts w:ascii="Times New Roman" w:hAnsi="Times New Roman"/>
-          <w:sz w:val="24"/>
-          <w:szCs w:val="24"/>
-        </w:rPr>
-        <w:t>общий пользователь) для выполнения административных операций с CDB(база данных контейнеров), таких как изменение состояния подключаемой базы данных, подключение и отключение подключаемых баз данных (</w:t>
-      </w:r>
-      <w:proofErr w:type="spellStart"/>
-      <w:r>
-        <w:rPr>
-          <w:rFonts w:ascii="Times New Roman" w:hAnsi="Times New Roman"/>
-          <w:sz w:val="24"/>
-          <w:szCs w:val="24"/>
-        </w:rPr>
-        <w:t>PDBs</w:t>
-      </w:r>
-      <w:proofErr w:type="spellEnd"/>
-      <w:r>
-        <w:rPr>
-          <w:rFonts w:ascii="Times New Roman" w:hAnsi="Times New Roman"/>
-          <w:sz w:val="24"/>
-          <w:szCs w:val="24"/>
-        </w:rPr>
-        <w:t>) и т. Д., Что не может сделать локальный пользователь.</w:t>
+        <w:t>Вам нужна общая учетная запись(общий пользователь) для выполнения административных операций с CDB(база данных контейнеров), таких как изменение состояния подключаемой базы данных, подключение и отключение подключаемых баз данных (PDBs) и т. Д., Что не может сделать локальный пользователь.</w:t>
       </w:r>
     </w:p>
     <w:p>
@@ -2113,17 +1794,7 @@
           <w:sz w:val="24"/>
           <w:szCs w:val="24"/>
         </w:rPr>
-        <w:t xml:space="preserve">Какие табличные </w:t>
-      </w:r>
-      <w:bookmarkStart w:id="0" w:name="_GoBack"/>
-      <w:r>
-        <w:rPr>
-          <w:rFonts w:ascii="Times New Roman" w:hAnsi="Times New Roman"/>
-          <w:b/>
-          <w:sz w:val="24"/>
-          <w:szCs w:val="24"/>
-        </w:rPr>
-        <w:t xml:space="preserve">пространства дублируются в каждой </w:t>
+        <w:t xml:space="preserve">Какие табличные пространства дублируются в каждой </w:t>
       </w:r>
       <w:r>
         <w:rPr>
@@ -2135,7 +1806,6 @@
         </w:rPr>
         <w:t>PDB</w:t>
       </w:r>
-      <w:bookmarkEnd w:id="0"/>
       <w:r>
         <w:rPr>
           <w:rFonts w:ascii="Times New Roman" w:hAnsi="Times New Roman"/>
@@ -2340,9 +2010,128 @@
         <w:t>Словарь разбивается на две части: общую часть и локальную.</w:t>
       </w:r>
     </w:p>
-    <w:p/>
+    <w:p>
+      <w:r>
+        <w:rPr>
+          <w:noProof/>
+          <w:lang w:eastAsia="ru-RU"/>
+        </w:rPr>
+        <w:lastRenderedPageBreak/>
+        <w:drawing>
+          <wp:inline distT="0" distB="0" distL="0" distR="0">
+            <wp:extent cx="6073140" cy="3421380"/>
+            <wp:effectExtent l="0" t="0" r="3810" b="7620"/>
+            <wp:docPr id="1" name="Рисунок 1" descr="Управление многими БД как одной &#10;Резервирование всех БД как одной; восстановление на уровне PDB &#10;Copyright © 2013, Oracle ..."/>
+            <wp:cNvGraphicFramePr>
+              <a:graphicFrameLocks xmlns:a="http://schemas.openxmlformats.org/drawingml/2006/main" noChangeAspect="1"/>
+            </wp:cNvGraphicFramePr>
+            <a:graphic xmlns:a="http://schemas.openxmlformats.org/drawingml/2006/main">
+              <a:graphicData uri="http://schemas.openxmlformats.org/drawingml/2006/picture">
+                <pic:pic xmlns:pic="http://schemas.openxmlformats.org/drawingml/2006/picture">
+                  <pic:nvPicPr>
+                    <pic:cNvPr id="0" name="Picture 1" descr="Управление многими БД как одной &#10;Резервирование всех БД как одной; восстановление на уровне PDB &#10;Copyright © 2013, Oracle ..."/>
+                    <pic:cNvPicPr>
+                      <a:picLocks noChangeAspect="1" noChangeArrowheads="1"/>
+                    </pic:cNvPicPr>
+                  </pic:nvPicPr>
+                  <pic:blipFill>
+                    <a:blip r:embed="rId8">
+                      <a:extLst>
+                        <a:ext uri="{28A0092B-C50C-407E-A947-70E740481C1C}">
+                          <a14:useLocalDpi xmlns:a14="http://schemas.microsoft.com/office/drawing/2010/main" val="0"/>
+                        </a:ext>
+                      </a:extLst>
+                    </a:blip>
+                    <a:srcRect/>
+                    <a:stretch>
+                      <a:fillRect/>
+                    </a:stretch>
+                  </pic:blipFill>
+                  <pic:spPr bwMode="auto">
+                    <a:xfrm>
+                      <a:off x="0" y="0"/>
+                      <a:ext cx="6073140" cy="3421380"/>
+                    </a:xfrm>
+                    <a:prstGeom prst="rect">
+                      <a:avLst/>
+                    </a:prstGeom>
+                    <a:noFill/>
+                    <a:ln>
+                      <a:noFill/>
+                    </a:ln>
+                  </pic:spPr>
+                </pic:pic>
+              </a:graphicData>
+            </a:graphic>
+          </wp:inline>
+        </w:drawing>
+      </w:r>
+    </w:p>
+    <w:p>
+      <w:pPr>
+        <w:rPr>
+          <w:lang w:val="en-US"/>
+        </w:rPr>
+      </w:pPr>
+      <w:r>
+        <w:rPr>
+          <w:noProof/>
+          <w:lang w:eastAsia="ru-RU"/>
+        </w:rPr>
+        <w:drawing>
+          <wp:inline distT="0" distB="0" distL="0" distR="0">
+            <wp:extent cx="6073140" cy="3421380"/>
+            <wp:effectExtent l="0" t="0" r="3810" b="7620"/>
+            <wp:docPr id="2" name="Рисунок 2" descr="Мультиарендность для Провизионирования &#10;Быстрое клонирование PDB баз данных &#10;Copyright © 2013, Oracle and/or its affiliate..."/>
+            <wp:cNvGraphicFramePr>
+              <a:graphicFrameLocks xmlns:a="http://schemas.openxmlformats.org/drawingml/2006/main" noChangeAspect="1"/>
+            </wp:cNvGraphicFramePr>
+            <a:graphic xmlns:a="http://schemas.openxmlformats.org/drawingml/2006/main">
+              <a:graphicData uri="http://schemas.openxmlformats.org/drawingml/2006/picture">
+                <pic:pic xmlns:pic="http://schemas.openxmlformats.org/drawingml/2006/picture">
+                  <pic:nvPicPr>
+                    <pic:cNvPr id="0" name="Picture 3" descr="Мультиарендность для Провизионирования &#10;Быстрое клонирование PDB баз данных &#10;Copyright © 2013, Oracle and/or its affiliate..."/>
+                    <pic:cNvPicPr>
+                      <a:picLocks noChangeAspect="1" noChangeArrowheads="1"/>
+                    </pic:cNvPicPr>
+                  </pic:nvPicPr>
+                  <pic:blipFill>
+                    <a:blip r:embed="rId9">
+                      <a:extLst>
+                        <a:ext uri="{28A0092B-C50C-407E-A947-70E740481C1C}">
+                          <a14:useLocalDpi xmlns:a14="http://schemas.microsoft.com/office/drawing/2010/main" val="0"/>
+                        </a:ext>
+                      </a:extLst>
+                    </a:blip>
+                    <a:srcRect/>
+                    <a:stretch>
+                      <a:fillRect/>
+                    </a:stretch>
+                  </pic:blipFill>
+                  <pic:spPr bwMode="auto">
+                    <a:xfrm>
+                      <a:off x="0" y="0"/>
+                      <a:ext cx="6073140" cy="3421380"/>
+                    </a:xfrm>
+                    <a:prstGeom prst="rect">
+                      <a:avLst/>
+                    </a:prstGeom>
+                    <a:noFill/>
+                    <a:ln>
+                      <a:noFill/>
+                    </a:ln>
+                  </pic:spPr>
+                </pic:pic>
+              </a:graphicData>
+            </a:graphic>
+          </wp:inline>
+        </w:drawing>
+      </w:r>
+      <w:bookmarkStart w:id="0" w:name="_GoBack"/>
+      <w:bookmarkEnd w:id="0"/>
+    </w:p>
     <w:sectPr>
-      <w:footerReference w:type="default" r:id="rId6"/>
+      <w:footerReference w:type="default" r:id="rId10"/>
       <w:pgSz w:w="11906" w:h="16838"/>
       <w:pgMar w:top="720" w:right="720" w:bottom="720" w:left="720" w:header="708" w:footer="708" w:gutter="0"/>
       <w:cols w:space="708"/>
@@ -2350,6 +2139,31 @@
     </w:sectPr>
   </w:body>
 </w:document>
+</file>
+
+<file path=word/endnotes.xml><?xml version="1.0" encoding="utf-8"?>
+<w:endnotes xmlns:wpc="http://schemas.microsoft.com/office/word/2010/wordprocessingCanvas" xmlns:cx="http://schemas.microsoft.com/office/drawing/2014/chartex" xmlns:mc="http://schemas.openxmlformats.org/markup-compatibility/2006" xmlns:o="urn:schemas-microsoft-com:office:office" xmlns:r="http://schemas.openxmlformats.org/officeDocument/2006/relationships" xmlns:m="http://schemas.openxmlformats.org/officeDocument/2006/math" xmlns:v="urn:schemas-microsoft-com:vml" xmlns:wp14="http://schemas.microsoft.com/office/word/2010/wordprocessingDrawing" xmlns:wp="http://schemas.openxmlformats.org/drawingml/2006/wordprocessingDrawing" xmlns:w10="urn:schemas-microsoft-com:office:word" xmlns:w="http://schemas.openxmlformats.org/wordprocessingml/2006/main" xmlns:w14="http://schemas.microsoft.com/office/word/2010/wordml" xmlns:w15="http://schemas.microsoft.com/office/word/2012/wordml" xmlns:w16se="http://schemas.microsoft.com/office/word/2015/wordml/symex" xmlns:wpg="http://schemas.microsoft.com/office/word/2010/wordprocessingGroup" xmlns:wpi="http://schemas.microsoft.com/office/word/2010/wordprocessingInk" xmlns:wne="http://schemas.microsoft.com/office/word/2006/wordml" xmlns:wps="http://schemas.microsoft.com/office/word/2010/wordprocessingShape" mc:Ignorable="w14 w15 w16se wp14">
+  <w:endnote w:type="separator" w:id="-1">
+    <w:p>
+      <w:pPr>
+        <w:spacing w:line="240" w:lineRule="auto"/>
+      </w:pPr>
+      <w:r>
+        <w:separator/>
+      </w:r>
+    </w:p>
+  </w:endnote>
+  <w:endnote w:type="continuationSeparator" w:id="0">
+    <w:p>
+      <w:pPr>
+        <w:spacing w:line="240" w:lineRule="auto"/>
+      </w:pPr>
+      <w:r>
+        <w:continuationSeparator/>
+      </w:r>
+    </w:p>
+  </w:endnote>
+</w:endnotes>
 </file>
 
 <file path=word/footer1.xml><?xml version="1.0" encoding="utf-8"?>
@@ -2372,7 +2186,7 @@
       <w:rPr>
         <w:noProof/>
       </w:rPr>
-      <w:t>2</w:t>
+      <w:t>1</w:t>
     </w:r>
     <w:r>
       <w:fldChar w:fldCharType="end"/>
@@ -2384,6 +2198,31 @@
     </w:pPr>
   </w:p>
 </w:ftr>
+</file>
+
+<file path=word/footnotes.xml><?xml version="1.0" encoding="utf-8"?>
+<w:footnotes xmlns:wpc="http://schemas.microsoft.com/office/word/2010/wordprocessingCanvas" xmlns:cx="http://schemas.microsoft.com/office/drawing/2014/chartex" xmlns:mc="http://schemas.openxmlformats.org/markup-compatibility/2006" xmlns:o="urn:schemas-microsoft-com:office:office" xmlns:r="http://schemas.openxmlformats.org/officeDocument/2006/relationships" xmlns:m="http://schemas.openxmlformats.org/officeDocument/2006/math" xmlns:v="urn:schemas-microsoft-com:vml" xmlns:wp14="http://schemas.microsoft.com/office/word/2010/wordprocessingDrawing" xmlns:wp="http://schemas.openxmlformats.org/drawingml/2006/wordprocessingDrawing" xmlns:w10="urn:schemas-microsoft-com:office:word" xmlns:w="http://schemas.openxmlformats.org/wordprocessingml/2006/main" xmlns:w14="http://schemas.microsoft.com/office/word/2010/wordml" xmlns:w15="http://schemas.microsoft.com/office/word/2012/wordml" xmlns:w16se="http://schemas.microsoft.com/office/word/2015/wordml/symex" xmlns:wpg="http://schemas.microsoft.com/office/word/2010/wordprocessingGroup" xmlns:wpi="http://schemas.microsoft.com/office/word/2010/wordprocessingInk" xmlns:wne="http://schemas.microsoft.com/office/word/2006/wordml" xmlns:wps="http://schemas.microsoft.com/office/word/2010/wordprocessingShape" mc:Ignorable="w14 w15 w16se wp14">
+  <w:footnote w:type="separator" w:id="-1">
+    <w:p>
+      <w:pPr>
+        <w:spacing w:line="240" w:lineRule="auto"/>
+      </w:pPr>
+      <w:r>
+        <w:separator/>
+      </w:r>
+    </w:p>
+  </w:footnote>
+  <w:footnote w:type="continuationSeparator" w:id="0">
+    <w:p>
+      <w:pPr>
+        <w:spacing w:line="240" w:lineRule="auto"/>
+      </w:pPr>
+      <w:r>
+        <w:continuationSeparator/>
+      </w:r>
+    </w:p>
+  </w:footnote>
+</w:footnotes>
 </file>
 
 <file path=word/numbering.xml><?xml version="1.0" encoding="utf-8"?>
@@ -3000,6 +2839,7 @@
   <w:style w:type="character" w:default="1" w:styleId="a0">
     <w:name w:val="Default Paragraph Font"/>
     <w:uiPriority w:val="1"/>
+    <w:semiHidden/>
     <w:unhideWhenUsed/>
   </w:style>
   <w:style w:type="table" w:default="1" w:styleId="a1">
